--- a/Matériel/E-306-XCL01-RolesDansUnGroupe.docx
+++ b/Matériel/E-306-XCL01-RolesDansUnGroupe.docx
@@ -1358,11 +1358,16 @@
           </w:tcPr>
           <w:p>
             <w:pPr>
-              <w:jc w:val="both"/>
               <w:rPr>
                 <w:rFonts w:ascii="Century Gothic" w:hAnsi="Century Gothic"/>
               </w:rPr>
             </w:pPr>
+            <w:r>
+              <w:rPr>
+                <w:rFonts w:ascii="Century Gothic" w:hAnsi="Century Gothic"/>
+              </w:rPr>
+              <w:t>Cela dépend si je comprends bien le thème mais majoritairement non.</w:t>
+            </w:r>
           </w:p>
         </w:tc>
         <w:tc>
@@ -1371,6 +1376,81 @@
           </w:tcPr>
           <w:p>
             <w:pPr>
+              <w:jc w:val="both"/>
+              <w:rPr>
+                <w:rFonts w:ascii="Century Gothic" w:hAnsi="Century Gothic"/>
+              </w:rPr>
+            </w:pPr>
+            <w:r>
+              <w:rPr>
+                <w:rFonts w:ascii="Century Gothic" w:hAnsi="Century Gothic"/>
+              </w:rPr>
+              <w:t>Plutôt oui (créatif, imaginatif)</w:t>
+            </w:r>
+          </w:p>
+        </w:tc>
+      </w:tr>
+      <w:tr>
+        <w:trPr>
+          <w:trHeight w:val="1247"/>
+        </w:trPr>
+        <w:tc>
+          <w:tcPr>
+            <w:tcW w:w="2534" w:type="dxa"/>
+          </w:tcPr>
+          <w:p>
+            <w:pPr>
+              <w:ind w:left="34" w:right="132"/>
+              <w:rPr>
+                <w:rFonts w:ascii="Century Gothic" w:hAnsi="Century Gothic"/>
+                <w:sz w:val="22"/>
+              </w:rPr>
+            </w:pPr>
+            <w:r>
+              <w:rPr>
+                <w:rFonts w:ascii="Century Gothic" w:hAnsi="Century Gothic"/>
+                <w:sz w:val="22"/>
+              </w:rPr>
+              <w:t>Diplomate (RI)</w:t>
+            </w:r>
+          </w:p>
+        </w:tc>
+        <w:tc>
+          <w:tcPr>
+            <w:tcW w:w="4085" w:type="dxa"/>
+            <w:shd w:val="clear" w:color="auto" w:fill="auto"/>
+          </w:tcPr>
+          <w:p>
+            <w:pPr>
+              <w:rPr>
+                <w:rFonts w:ascii="Century Gothic" w:hAnsi="Century Gothic"/>
+              </w:rPr>
+            </w:pPr>
+            <w:r>
+              <w:rPr>
+                <w:rFonts w:ascii="Century Gothic" w:hAnsi="Century Gothic"/>
+              </w:rPr>
+              <w:t xml:space="preserve">non </w:t>
+            </w:r>
+            <w:r>
+              <w:rPr>
+                <w:rFonts w:ascii="Century Gothic" w:hAnsi="Century Gothic"/>
+              </w:rPr>
+              <w:t>(trop introverti, ne développe pas de contact)</w:t>
+            </w:r>
+          </w:p>
+        </w:tc>
+        <w:tc>
+          <w:tcPr>
+            <w:tcW w:w="4085" w:type="dxa"/>
+          </w:tcPr>
+          <w:p>
+            <w:pPr>
+              <w:pStyle w:val="Paragraphedeliste"/>
+              <w:numPr>
+                <w:ilvl w:val="0"/>
+                <w:numId w:val="43"/>
+              </w:numPr>
               <w:jc w:val="both"/>
               <w:rPr>
                 <w:rFonts w:ascii="Century Gothic" w:hAnsi="Century Gothic"/>
@@ -1400,7 +1480,7 @@
                 <w:rFonts w:ascii="Century Gothic" w:hAnsi="Century Gothic"/>
                 <w:sz w:val="22"/>
               </w:rPr>
-              <w:t>Diplomate (RI)</w:t>
+              <w:t>Coordinateur (CO)</w:t>
             </w:r>
           </w:p>
         </w:tc>
@@ -1416,6 +1496,12 @@
                 <w:rFonts w:ascii="Century Gothic" w:hAnsi="Century Gothic"/>
               </w:rPr>
             </w:pPr>
+            <w:r>
+              <w:rPr>
+                <w:rFonts w:ascii="Century Gothic" w:hAnsi="Century Gothic"/>
+              </w:rPr>
+              <w:t>non</w:t>
+            </w:r>
           </w:p>
         </w:tc>
         <w:tc>
@@ -1429,6 +1515,32 @@
                 <w:rFonts w:ascii="Century Gothic" w:hAnsi="Century Gothic"/>
               </w:rPr>
             </w:pPr>
+            <w:r>
+              <w:rPr>
+                <w:rFonts w:ascii="Century Gothic" w:hAnsi="Century Gothic"/>
+              </w:rPr>
+              <w:t xml:space="preserve">Oui </w:t>
+            </w:r>
+            <w:r>
+              <w:rPr>
+                <w:rFonts w:ascii="Century Gothic" w:hAnsi="Century Gothic"/>
+              </w:rPr>
+              <w:t>(</w:t>
+            </w:r>
+            <w:r>
+              <w:rPr>
+                <w:rFonts w:ascii="Century Gothic" w:hAnsi="Century Gothic"/>
+                <w:sz w:val="22"/>
+              </w:rPr>
+              <w:t>Mature, confident, président. Clarifie les buts, prends de bonnes décisions,</w:t>
+            </w:r>
+            <w:r>
+              <w:rPr>
+                <w:rFonts w:ascii="Century Gothic" w:hAnsi="Century Gothic"/>
+                <w:sz w:val="22"/>
+              </w:rPr>
+              <w:t>)</w:t>
+            </w:r>
           </w:p>
         </w:tc>
       </w:tr>
@@ -1453,7 +1565,7 @@
                 <w:rFonts w:ascii="Century Gothic" w:hAnsi="Century Gothic"/>
                 <w:sz w:val="22"/>
               </w:rPr>
-              <w:t>Coordinateur (CO)</w:t>
+              <w:t>Provocateur (SH)</w:t>
             </w:r>
           </w:p>
         </w:tc>
@@ -1469,6 +1581,34 @@
                 <w:rFonts w:ascii="Century Gothic" w:hAnsi="Century Gothic"/>
               </w:rPr>
             </w:pPr>
+            <w:r>
+              <w:rPr>
+                <w:rFonts w:ascii="Century Gothic" w:hAnsi="Century Gothic"/>
+              </w:rPr>
+              <w:t>Non je ne suis pas compétitif</w:t>
+            </w:r>
+            <w:r>
+              <w:rPr>
+                <w:rFonts w:ascii="Century Gothic" w:hAnsi="Century Gothic"/>
+              </w:rPr>
+              <w:t xml:space="preserve"> mais je suis </w:t>
+            </w:r>
+            <w:r>
+              <w:rPr>
+                <w:rFonts w:ascii="Century Gothic" w:hAnsi="Century Gothic"/>
+                <w:sz w:val="22"/>
+              </w:rPr>
+              <w:t>dynamique</w:t>
+            </w:r>
+            <w:r>
+              <w:rPr>
+                <w:rFonts w:ascii="Century Gothic" w:hAnsi="Century Gothic"/>
+                <w:sz w:val="22"/>
+              </w:rPr>
+              <w:t>s</w:t>
+            </w:r>
+            <w:bookmarkStart w:id="0" w:name="_GoBack"/>
+            <w:bookmarkEnd w:id="0"/>
           </w:p>
         </w:tc>
         <w:tc>
@@ -1482,6 +1622,26 @@
                 <w:rFonts w:ascii="Century Gothic" w:hAnsi="Century Gothic"/>
               </w:rPr>
             </w:pPr>
+            <w:r>
+              <w:rPr>
+                <w:rFonts w:ascii="Century Gothic" w:hAnsi="Century Gothic"/>
+              </w:rPr>
+              <w:t>Un peu (</w:t>
+            </w:r>
+            <w:r>
+              <w:rPr>
+                <w:rFonts w:ascii="Century Gothic" w:hAnsi="Century Gothic"/>
+                <w:sz w:val="22"/>
+              </w:rPr>
+              <w:t>Compétitif, dynamique</w:t>
+            </w:r>
+            <w:r>
+              <w:rPr>
+                <w:rFonts w:ascii="Century Gothic" w:hAnsi="Century Gothic"/>
+                <w:sz w:val="22"/>
+              </w:rPr>
+              <w:t>)</w:t>
+            </w:r>
           </w:p>
         </w:tc>
       </w:tr>
@@ -1506,7 +1666,7 @@
                 <w:rFonts w:ascii="Century Gothic" w:hAnsi="Century Gothic"/>
                 <w:sz w:val="22"/>
               </w:rPr>
-              <w:t>Provocateur (SH)</w:t>
+              <w:t>Contrôleur (ME)</w:t>
             </w:r>
           </w:p>
         </w:tc>
@@ -1522,6 +1682,12 @@
                 <w:rFonts w:ascii="Century Gothic" w:hAnsi="Century Gothic"/>
               </w:rPr>
             </w:pPr>
+            <w:r>
+              <w:rPr>
+                <w:rFonts w:ascii="Century Gothic" w:hAnsi="Century Gothic"/>
+              </w:rPr>
+              <w:t>Non plus</w:t>
+            </w:r>
           </w:p>
         </w:tc>
         <w:tc>
@@ -1535,6 +1701,12 @@
                 <w:rFonts w:ascii="Century Gothic" w:hAnsi="Century Gothic"/>
               </w:rPr>
             </w:pPr>
+            <w:r>
+              <w:rPr>
+                <w:rFonts w:ascii="Century Gothic" w:hAnsi="Century Gothic"/>
+              </w:rPr>
+              <w:t xml:space="preserve">Non </w:t>
+            </w:r>
           </w:p>
         </w:tc>
       </w:tr>
@@ -1559,7 +1731,7 @@
                 <w:rFonts w:ascii="Century Gothic" w:hAnsi="Century Gothic"/>
                 <w:sz w:val="22"/>
               </w:rPr>
-              <w:t>Contrôleur (ME)</w:t>
+              <w:t>Collaborateur (TW)</w:t>
             </w:r>
           </w:p>
         </w:tc>
@@ -1575,6 +1747,53 @@
                 <w:rFonts w:ascii="Century Gothic" w:hAnsi="Century Gothic"/>
               </w:rPr>
             </w:pPr>
+            <w:r>
+              <w:rPr>
+                <w:rFonts w:ascii="Century Gothic" w:hAnsi="Century Gothic"/>
+              </w:rPr>
+              <w:t>Oui</w:t>
+            </w:r>
+            <w:r>
+              <w:rPr>
+                <w:rFonts w:ascii="Century Gothic" w:hAnsi="Century Gothic"/>
+              </w:rPr>
+              <w:t>,</w:t>
+            </w:r>
+            <w:r>
+              <w:rPr>
+                <w:rFonts w:ascii="Century Gothic" w:hAnsi="Century Gothic"/>
+                <w:sz w:val="22"/>
+              </w:rPr>
+              <w:t xml:space="preserve"> </w:t>
+            </w:r>
+            <w:r>
+              <w:rPr>
+                <w:rFonts w:ascii="Century Gothic" w:hAnsi="Century Gothic"/>
+                <w:sz w:val="22"/>
+              </w:rPr>
+              <w:t>Coopératif</w:t>
+            </w:r>
+            <w:r>
+              <w:rPr>
+                <w:rFonts w:ascii="Century Gothic" w:hAnsi="Century Gothic"/>
+                <w:sz w:val="22"/>
+              </w:rPr>
+              <w:t>,</w:t>
+            </w:r>
+            <w:r>
+              <w:rPr>
+                <w:rFonts w:ascii="Century Gothic" w:hAnsi="Century Gothic"/>
+                <w:sz w:val="22"/>
+              </w:rPr>
+              <w:t xml:space="preserve"> </w:t>
+            </w:r>
+            <w:r>
+              <w:rPr>
+                <w:rFonts w:ascii="Century Gothic" w:hAnsi="Century Gothic"/>
+                <w:sz w:val="22"/>
+              </w:rPr>
+              <w:t>perceptif et diplomate. Ecoute, construit, évite les malentendus</w:t>
+            </w:r>
           </w:p>
         </w:tc>
         <w:tc>
@@ -1588,6 +1807,32 @@
                 <w:rFonts w:ascii="Century Gothic" w:hAnsi="Century Gothic"/>
               </w:rPr>
             </w:pPr>
+            <w:r>
+              <w:rPr>
+                <w:rFonts w:ascii="Century Gothic" w:hAnsi="Century Gothic"/>
+              </w:rPr>
+              <w:t>Un peu</w:t>
+            </w:r>
+            <w:r>
+              <w:rPr>
+                <w:rFonts w:ascii="Century Gothic" w:hAnsi="Century Gothic"/>
+              </w:rPr>
+              <w:t>,</w:t>
+            </w:r>
+            <w:r>
+              <w:rPr>
+                <w:rFonts w:ascii="Century Gothic" w:hAnsi="Century Gothic"/>
+                <w:sz w:val="22"/>
+              </w:rPr>
+              <w:t xml:space="preserve"> </w:t>
+            </w:r>
+            <w:r>
+              <w:rPr>
+                <w:rFonts w:ascii="Century Gothic" w:hAnsi="Century Gothic"/>
+                <w:sz w:val="22"/>
+              </w:rPr>
+              <w:t>Coopératif</w:t>
+            </w:r>
           </w:p>
         </w:tc>
       </w:tr>
@@ -1612,7 +1857,7 @@
                 <w:rFonts w:ascii="Century Gothic" w:hAnsi="Century Gothic"/>
                 <w:sz w:val="22"/>
               </w:rPr>
-              <w:t>Collaborateur (TW)</w:t>
+              <w:t>Réalisateur (IM)</w:t>
             </w:r>
           </w:p>
         </w:tc>
@@ -1628,6 +1873,32 @@
                 <w:rFonts w:ascii="Century Gothic" w:hAnsi="Century Gothic"/>
               </w:rPr>
             </w:pPr>
+            <w:r>
+              <w:rPr>
+                <w:rFonts w:ascii="Century Gothic" w:hAnsi="Century Gothic"/>
+              </w:rPr>
+              <w:t>A peu près</w:t>
+            </w:r>
+            <w:r>
+              <w:rPr>
+                <w:rFonts w:ascii="Century Gothic" w:hAnsi="Century Gothic"/>
+              </w:rPr>
+              <w:t>,</w:t>
+            </w:r>
+            <w:r>
+              <w:rPr>
+                <w:rFonts w:ascii="Century Gothic" w:hAnsi="Century Gothic"/>
+                <w:sz w:val="22"/>
+              </w:rPr>
+              <w:t xml:space="preserve"> </w:t>
+            </w:r>
+            <w:r>
+              <w:rPr>
+                <w:rFonts w:ascii="Century Gothic" w:hAnsi="Century Gothic"/>
+                <w:sz w:val="22"/>
+              </w:rPr>
+              <w:t>Discipliné</w:t>
+            </w:r>
           </w:p>
         </w:tc>
         <w:tc>
@@ -1641,6 +1912,26 @@
                 <w:rFonts w:ascii="Century Gothic" w:hAnsi="Century Gothic"/>
               </w:rPr>
             </w:pPr>
+            <w:r>
+              <w:rPr>
+                <w:rFonts w:ascii="Century Gothic" w:hAnsi="Century Gothic"/>
+              </w:rPr>
+              <w:t xml:space="preserve">Oui il est </w:t>
+            </w:r>
+            <w:r>
+              <w:rPr>
+                <w:rFonts w:ascii="Century Gothic" w:hAnsi="Century Gothic"/>
+                <w:sz w:val="22"/>
+              </w:rPr>
+              <w:t xml:space="preserve">Discipliné et </w:t>
+            </w:r>
+            <w:r>
+              <w:rPr>
+                <w:rFonts w:ascii="Century Gothic" w:hAnsi="Century Gothic"/>
+                <w:sz w:val="22"/>
+              </w:rPr>
+              <w:t>fiable</w:t>
+            </w:r>
           </w:p>
         </w:tc>
       </w:tr>
@@ -1665,7 +1956,7 @@
                 <w:rFonts w:ascii="Century Gothic" w:hAnsi="Century Gothic"/>
                 <w:sz w:val="22"/>
               </w:rPr>
-              <w:t>Réalisateur (IM)</w:t>
+              <w:t>Perfectionniste (CF)</w:t>
             </w:r>
           </w:p>
         </w:tc>
@@ -1681,6 +1972,12 @@
                 <w:rFonts w:ascii="Century Gothic" w:hAnsi="Century Gothic"/>
               </w:rPr>
             </w:pPr>
+            <w:r>
+              <w:rPr>
+                <w:rFonts w:ascii="Century Gothic" w:hAnsi="Century Gothic"/>
+              </w:rPr>
+              <w:t>Non</w:t>
+            </w:r>
           </w:p>
         </w:tc>
         <w:tc>
@@ -1694,6 +1991,12 @@
                 <w:rFonts w:ascii="Century Gothic" w:hAnsi="Century Gothic"/>
               </w:rPr>
             </w:pPr>
+            <w:r>
+              <w:rPr>
+                <w:rFonts w:ascii="Century Gothic" w:hAnsi="Century Gothic"/>
+              </w:rPr>
+              <w:t xml:space="preserve">Non </w:t>
+            </w:r>
           </w:p>
         </w:tc>
       </w:tr>
@@ -1718,7 +2021,7 @@
                 <w:rFonts w:ascii="Century Gothic" w:hAnsi="Century Gothic"/>
                 <w:sz w:val="22"/>
               </w:rPr>
-              <w:t>Perfectionniste (CF)</w:t>
+              <w:t xml:space="preserve">Spécialiste </w:t>
             </w:r>
           </w:p>
         </w:tc>
@@ -1734,6 +2037,32 @@
                 <w:rFonts w:ascii="Century Gothic" w:hAnsi="Century Gothic"/>
               </w:rPr>
             </w:pPr>
+            <w:r>
+              <w:rPr>
+                <w:rFonts w:ascii="Century Gothic" w:hAnsi="Century Gothic"/>
+              </w:rPr>
+              <w:t>Cela dépend</w:t>
+            </w:r>
+            <w:r>
+              <w:rPr>
+                <w:rFonts w:ascii="Century Gothic" w:hAnsi="Century Gothic"/>
+              </w:rPr>
+              <w:t>,</w:t>
+            </w:r>
+            <w:r>
+              <w:rPr>
+                <w:rFonts w:ascii="Century Gothic" w:hAnsi="Century Gothic"/>
+                <w:sz w:val="22"/>
+              </w:rPr>
+              <w:t xml:space="preserve"> </w:t>
+            </w:r>
+            <w:r>
+              <w:rPr>
+                <w:rFonts w:ascii="Century Gothic" w:hAnsi="Century Gothic"/>
+                <w:sz w:val="22"/>
+              </w:rPr>
+              <w:t>autonome, dévoué</w:t>
+            </w:r>
           </w:p>
         </w:tc>
         <w:tc>
@@ -1742,59 +2071,11 @@
           </w:tcPr>
           <w:p>
             <w:pPr>
-              <w:jc w:val="both"/>
-              <w:rPr>
-                <w:rFonts w:ascii="Century Gothic" w:hAnsi="Century Gothic"/>
-              </w:rPr>
-            </w:pPr>
-          </w:p>
-        </w:tc>
-      </w:tr>
-      <w:tr>
-        <w:trPr>
-          <w:trHeight w:val="1247"/>
-        </w:trPr>
-        <w:tc>
-          <w:tcPr>
-            <w:tcW w:w="2534" w:type="dxa"/>
-          </w:tcPr>
-          <w:p>
-            <w:pPr>
-              <w:ind w:left="34" w:right="132"/>
-              <w:rPr>
-                <w:rFonts w:ascii="Century Gothic" w:hAnsi="Century Gothic"/>
-                <w:sz w:val="22"/>
-              </w:rPr>
-            </w:pPr>
-            <w:r>
-              <w:rPr>
-                <w:rFonts w:ascii="Century Gothic" w:hAnsi="Century Gothic"/>
-                <w:sz w:val="22"/>
-              </w:rPr>
-              <w:t xml:space="preserve">Spécialiste </w:t>
-            </w:r>
-          </w:p>
-        </w:tc>
-        <w:tc>
-          <w:tcPr>
-            <w:tcW w:w="4085" w:type="dxa"/>
-            <w:shd w:val="clear" w:color="auto" w:fill="auto"/>
-          </w:tcPr>
-          <w:p>
-            <w:pPr>
-              <w:jc w:val="both"/>
-              <w:rPr>
-                <w:rFonts w:ascii="Century Gothic" w:hAnsi="Century Gothic"/>
-              </w:rPr>
-            </w:pPr>
-          </w:p>
-        </w:tc>
-        <w:tc>
-          <w:tcPr>
-            <w:tcW w:w="4085" w:type="dxa"/>
-          </w:tcPr>
-          <w:p>
-            <w:pPr>
+              <w:pStyle w:val="Paragraphedeliste"/>
+              <w:numPr>
+                <w:ilvl w:val="0"/>
+                <w:numId w:val="43"/>
+              </w:numPr>
               <w:jc w:val="both"/>
               <w:rPr>
                 <w:rFonts w:ascii="Century Gothic" w:hAnsi="Century Gothic"/>
@@ -1819,8 +2100,6 @@
           <w:szCs w:val="2"/>
         </w:rPr>
       </w:pPr>
-      <w:bookmarkStart w:id="0" w:name="_GoBack"/>
-      <w:bookmarkEnd w:id="0"/>
     </w:p>
     <w:sectPr>
       <w:headerReference w:type="default" r:id="rId7"/>
@@ -2696,7 +2975,7 @@
         <v:path o:extrusionok="f" gradientshapeok="t" o:connecttype="rect"/>
         <o:lock v:ext="edit" aspectratio="t"/>
       </v:shapetype>
-      <v:shape id="_x0000_i1034" type="#_x0000_t75" style="width:11.4pt;height:11.4pt" o:bullet="t">
+      <v:shape id="_x0000_i1031" type="#_x0000_t75" style="width:11.25pt;height:11.25pt" o:bullet="t">
         <v:imagedata r:id="rId1" o:title="BD10263_"/>
       </v:shape>
     </w:pict>
@@ -5339,6 +5618,118 @@
     </w:lvl>
   </w:abstractNum>
   <w:abstractNum w:abstractNumId="21" w15:restartNumberingAfterBreak="0">
+    <w:nsid w:val="33BA21D4"/>
+    <w:multiLevelType w:val="hybridMultilevel"/>
+    <w:tmpl w:val="BC1AB9D2"/>
+    <w:lvl w:ilvl="0" w:tplc="FB5CC2D4">
+      <w:numFmt w:val="bullet"/>
+      <w:lvlText w:val="-"/>
+      <w:lvlJc w:val="left"/>
+      <w:pPr>
+        <w:ind w:left="720" w:hanging="360"/>
+      </w:pPr>
+      <w:rPr>
+        <w:rFonts w:ascii="Century Gothic" w:eastAsia="Times New Roman" w:hAnsi="Century Gothic" w:cs="Times New Roman" w:hint="default"/>
+      </w:rPr>
+    </w:lvl>
+    <w:lvl w:ilvl="1" w:tplc="100C0003" w:tentative="1">
+      <w:start w:val="1"/>
+      <w:numFmt w:val="bullet"/>
+      <w:lvlText w:val="o"/>
+      <w:lvlJc w:val="left"/>
+      <w:pPr>
+        <w:ind w:left="1440" w:hanging="360"/>
+      </w:pPr>
+      <w:rPr>
+        <w:rFonts w:ascii="Courier New" w:hAnsi="Courier New" w:cs="Courier New" w:hint="default"/>
+      </w:rPr>
+    </w:lvl>
+    <w:lvl w:ilvl="2" w:tplc="100C0005" w:tentative="1">
+      <w:start w:val="1"/>
+      <w:numFmt w:val="bullet"/>
+      <w:lvlText w:val=""/>
+      <w:lvlJc w:val="left"/>
+      <w:pPr>
+        <w:ind w:left="2160" w:hanging="360"/>
+      </w:pPr>
+      <w:rPr>
+        <w:rFonts w:ascii="Wingdings" w:hAnsi="Wingdings" w:hint="default"/>
+      </w:rPr>
+    </w:lvl>
+    <w:lvl w:ilvl="3" w:tplc="100C0001" w:tentative="1">
+      <w:start w:val="1"/>
+      <w:numFmt w:val="bullet"/>
+      <w:lvlText w:val=""/>
+      <w:lvlJc w:val="left"/>
+      <w:pPr>
+        <w:ind w:left="2880" w:hanging="360"/>
+      </w:pPr>
+      <w:rPr>
+        <w:rFonts w:ascii="Symbol" w:hAnsi="Symbol" w:hint="default"/>
+      </w:rPr>
+    </w:lvl>
+    <w:lvl w:ilvl="4" w:tplc="100C0003" w:tentative="1">
+      <w:start w:val="1"/>
+      <w:numFmt w:val="bullet"/>
+      <w:lvlText w:val="o"/>
+      <w:lvlJc w:val="left"/>
+      <w:pPr>
+        <w:ind w:left="3600" w:hanging="360"/>
+      </w:pPr>
+      <w:rPr>
+        <w:rFonts w:ascii="Courier New" w:hAnsi="Courier New" w:cs="Courier New" w:hint="default"/>
+      </w:rPr>
+    </w:lvl>
+    <w:lvl w:ilvl="5" w:tplc="100C0005" w:tentative="1">
+      <w:start w:val="1"/>
+      <w:numFmt w:val="bullet"/>
+      <w:lvlText w:val=""/>
+      <w:lvlJc w:val="left"/>
+      <w:pPr>
+        <w:ind w:left="4320" w:hanging="360"/>
+      </w:pPr>
+      <w:rPr>
+        <w:rFonts w:ascii="Wingdings" w:hAnsi="Wingdings" w:hint="default"/>
+      </w:rPr>
+    </w:lvl>
+    <w:lvl w:ilvl="6" w:tplc="100C0001" w:tentative="1">
+      <w:start w:val="1"/>
+      <w:numFmt w:val="bullet"/>
+      <w:lvlText w:val=""/>
+      <w:lvlJc w:val="left"/>
+      <w:pPr>
+        <w:ind w:left="5040" w:hanging="360"/>
+      </w:pPr>
+      <w:rPr>
+        <w:rFonts w:ascii="Symbol" w:hAnsi="Symbol" w:hint="default"/>
+      </w:rPr>
+    </w:lvl>
+    <w:lvl w:ilvl="7" w:tplc="100C0003" w:tentative="1">
+      <w:start w:val="1"/>
+      <w:numFmt w:val="bullet"/>
+      <w:lvlText w:val="o"/>
+      <w:lvlJc w:val="left"/>
+      <w:pPr>
+        <w:ind w:left="5760" w:hanging="360"/>
+      </w:pPr>
+      <w:rPr>
+        <w:rFonts w:ascii="Courier New" w:hAnsi="Courier New" w:cs="Courier New" w:hint="default"/>
+      </w:rPr>
+    </w:lvl>
+    <w:lvl w:ilvl="8" w:tplc="100C0005" w:tentative="1">
+      <w:start w:val="1"/>
+      <w:numFmt w:val="bullet"/>
+      <w:lvlText w:val=""/>
+      <w:lvlJc w:val="left"/>
+      <w:pPr>
+        <w:ind w:left="6480" w:hanging="360"/>
+      </w:pPr>
+      <w:rPr>
+        <w:rFonts w:ascii="Wingdings" w:hAnsi="Wingdings" w:hint="default"/>
+      </w:rPr>
+    </w:lvl>
+  </w:abstractNum>
+  <w:abstractNum w:abstractNumId="22" w15:restartNumberingAfterBreak="0">
     <w:nsid w:val="33D70D38"/>
     <w:multiLevelType w:val="multilevel"/>
     <w:tmpl w:val="040C001D"/>
@@ -5451,7 +5842,7 @@
       </w:pPr>
     </w:lvl>
   </w:abstractNum>
-  <w:abstractNum w:abstractNumId="22" w15:restartNumberingAfterBreak="0">
+  <w:abstractNum w:abstractNumId="23" w15:restartNumberingAfterBreak="0">
     <w:nsid w:val="35D56BF5"/>
     <w:multiLevelType w:val="multilevel"/>
     <w:tmpl w:val="040C001D"/>
@@ -5564,7 +5955,7 @@
       </w:pPr>
     </w:lvl>
   </w:abstractNum>
-  <w:abstractNum w:abstractNumId="23" w15:restartNumberingAfterBreak="0">
+  <w:abstractNum w:abstractNumId="24" w15:restartNumberingAfterBreak="0">
     <w:nsid w:val="3A581217"/>
     <w:multiLevelType w:val="multilevel"/>
     <w:tmpl w:val="040C001D"/>
@@ -5677,7 +6068,7 @@
       </w:pPr>
     </w:lvl>
   </w:abstractNum>
-  <w:abstractNum w:abstractNumId="24" w15:restartNumberingAfterBreak="0">
+  <w:abstractNum w:abstractNumId="25" w15:restartNumberingAfterBreak="0">
     <w:nsid w:val="3CF95C40"/>
     <w:multiLevelType w:val="multilevel"/>
     <w:tmpl w:val="040C001D"/>
@@ -5790,7 +6181,7 @@
       </w:pPr>
     </w:lvl>
   </w:abstractNum>
-  <w:abstractNum w:abstractNumId="25" w15:restartNumberingAfterBreak="0">
+  <w:abstractNum w:abstractNumId="26" w15:restartNumberingAfterBreak="0">
     <w:nsid w:val="42224251"/>
     <w:multiLevelType w:val="multilevel"/>
     <w:tmpl w:val="040C001D"/>
@@ -5903,7 +6294,7 @@
       </w:pPr>
     </w:lvl>
   </w:abstractNum>
-  <w:abstractNum w:abstractNumId="26" w15:restartNumberingAfterBreak="0">
+  <w:abstractNum w:abstractNumId="27" w15:restartNumberingAfterBreak="0">
     <w:nsid w:val="439B65B6"/>
     <w:multiLevelType w:val="multilevel"/>
     <w:tmpl w:val="BF629C58"/>
@@ -6043,7 +6434,7 @@
       </w:rPr>
     </w:lvl>
   </w:abstractNum>
-  <w:abstractNum w:abstractNumId="27" w15:restartNumberingAfterBreak="0">
+  <w:abstractNum w:abstractNumId="28" w15:restartNumberingAfterBreak="0">
     <w:nsid w:val="476E7790"/>
     <w:multiLevelType w:val="multilevel"/>
     <w:tmpl w:val="65DE82C6"/>
@@ -6183,7 +6574,7 @@
       </w:rPr>
     </w:lvl>
   </w:abstractNum>
-  <w:abstractNum w:abstractNumId="28" w15:restartNumberingAfterBreak="0">
+  <w:abstractNum w:abstractNumId="29" w15:restartNumberingAfterBreak="0">
     <w:nsid w:val="487A31F7"/>
     <w:multiLevelType w:val="multilevel"/>
     <w:tmpl w:val="040C001D"/>
@@ -6296,7 +6687,7 @@
       </w:pPr>
     </w:lvl>
   </w:abstractNum>
-  <w:abstractNum w:abstractNumId="29" w15:restartNumberingAfterBreak="0">
+  <w:abstractNum w:abstractNumId="30" w15:restartNumberingAfterBreak="0">
     <w:nsid w:val="4AF72CCA"/>
     <w:multiLevelType w:val="multilevel"/>
     <w:tmpl w:val="6FBAC426"/>
@@ -6436,7 +6827,7 @@
       </w:rPr>
     </w:lvl>
   </w:abstractNum>
-  <w:abstractNum w:abstractNumId="30" w15:restartNumberingAfterBreak="0">
+  <w:abstractNum w:abstractNumId="31" w15:restartNumberingAfterBreak="0">
     <w:nsid w:val="4C0C203B"/>
     <w:multiLevelType w:val="multilevel"/>
     <w:tmpl w:val="CBFC288C"/>
@@ -6576,7 +6967,7 @@
       </w:rPr>
     </w:lvl>
   </w:abstractNum>
-  <w:abstractNum w:abstractNumId="31" w15:restartNumberingAfterBreak="0">
+  <w:abstractNum w:abstractNumId="32" w15:restartNumberingAfterBreak="0">
     <w:nsid w:val="4E2E7948"/>
     <w:multiLevelType w:val="multilevel"/>
     <w:tmpl w:val="6624CCFA"/>
@@ -6718,7 +7109,7 @@
       </w:rPr>
     </w:lvl>
   </w:abstractNum>
-  <w:abstractNum w:abstractNumId="32" w15:restartNumberingAfterBreak="0">
+  <w:abstractNum w:abstractNumId="33" w15:restartNumberingAfterBreak="0">
     <w:nsid w:val="512C4754"/>
     <w:multiLevelType w:val="multilevel"/>
     <w:tmpl w:val="040C001D"/>
@@ -6831,7 +7222,7 @@
       </w:pPr>
     </w:lvl>
   </w:abstractNum>
-  <w:abstractNum w:abstractNumId="33" w15:restartNumberingAfterBreak="0">
+  <w:abstractNum w:abstractNumId="34" w15:restartNumberingAfterBreak="0">
     <w:nsid w:val="524B430A"/>
     <w:multiLevelType w:val="multilevel"/>
     <w:tmpl w:val="4D7871F2"/>
@@ -6971,7 +7362,7 @@
       </w:rPr>
     </w:lvl>
   </w:abstractNum>
-  <w:abstractNum w:abstractNumId="34" w15:restartNumberingAfterBreak="0">
+  <w:abstractNum w:abstractNumId="35" w15:restartNumberingAfterBreak="0">
     <w:nsid w:val="609D3C15"/>
     <w:multiLevelType w:val="multilevel"/>
     <w:tmpl w:val="040C001D"/>
@@ -7084,7 +7475,7 @@
       </w:pPr>
     </w:lvl>
   </w:abstractNum>
-  <w:abstractNum w:abstractNumId="35" w15:restartNumberingAfterBreak="0">
+  <w:abstractNum w:abstractNumId="36" w15:restartNumberingAfterBreak="0">
     <w:nsid w:val="65F65503"/>
     <w:multiLevelType w:val="multilevel"/>
     <w:tmpl w:val="040C001D"/>
@@ -7197,7 +7588,7 @@
       </w:pPr>
     </w:lvl>
   </w:abstractNum>
-  <w:abstractNum w:abstractNumId="36" w15:restartNumberingAfterBreak="0">
+  <w:abstractNum w:abstractNumId="37" w15:restartNumberingAfterBreak="0">
     <w:nsid w:val="6C036BAE"/>
     <w:multiLevelType w:val="multilevel"/>
     <w:tmpl w:val="40B83F96"/>
@@ -7337,7 +7728,7 @@
       </w:rPr>
     </w:lvl>
   </w:abstractNum>
-  <w:abstractNum w:abstractNumId="37" w15:restartNumberingAfterBreak="0">
+  <w:abstractNum w:abstractNumId="38" w15:restartNumberingAfterBreak="0">
     <w:nsid w:val="6D385936"/>
     <w:multiLevelType w:val="hybridMultilevel"/>
     <w:tmpl w:val="E78698A8"/>
@@ -7480,7 +7871,7 @@
       </w:rPr>
     </w:lvl>
   </w:abstractNum>
-  <w:abstractNum w:abstractNumId="38" w15:restartNumberingAfterBreak="0">
+  <w:abstractNum w:abstractNumId="39" w15:restartNumberingAfterBreak="0">
     <w:nsid w:val="74925108"/>
     <w:multiLevelType w:val="multilevel"/>
     <w:tmpl w:val="040C001D"/>
@@ -7593,7 +7984,7 @@
       </w:pPr>
     </w:lvl>
   </w:abstractNum>
-  <w:abstractNum w:abstractNumId="39" w15:restartNumberingAfterBreak="0">
+  <w:abstractNum w:abstractNumId="40" w15:restartNumberingAfterBreak="0">
     <w:nsid w:val="74A24665"/>
     <w:multiLevelType w:val="multilevel"/>
     <w:tmpl w:val="4F98EAA8"/>
@@ -7733,7 +8124,7 @@
       </w:rPr>
     </w:lvl>
   </w:abstractNum>
-  <w:abstractNum w:abstractNumId="40" w15:restartNumberingAfterBreak="0">
+  <w:abstractNum w:abstractNumId="41" w15:restartNumberingAfterBreak="0">
     <w:nsid w:val="774559A9"/>
     <w:multiLevelType w:val="multilevel"/>
     <w:tmpl w:val="040C001D"/>
@@ -7846,7 +8237,7 @@
       </w:pPr>
     </w:lvl>
   </w:abstractNum>
-  <w:abstractNum w:abstractNumId="41" w15:restartNumberingAfterBreak="0">
+  <w:abstractNum w:abstractNumId="42" w15:restartNumberingAfterBreak="0">
     <w:nsid w:val="7CC31B3B"/>
     <w:multiLevelType w:val="multilevel"/>
     <w:tmpl w:val="040C001D"/>
@@ -7960,7 +8351,7 @@
     </w:lvl>
   </w:abstractNum>
   <w:num w:numId="1">
-    <w:abstractNumId w:val="36"/>
+    <w:abstractNumId w:val="37"/>
   </w:num>
   <w:num w:numId="2">
     <w:abstractNumId w:val="20"/>
@@ -7972,19 +8363,19 @@
     <w:abstractNumId w:val="11"/>
   </w:num>
   <w:num w:numId="5">
-    <w:abstractNumId w:val="39"/>
+    <w:abstractNumId w:val="40"/>
   </w:num>
   <w:num w:numId="6">
     <w:abstractNumId w:val="19"/>
   </w:num>
   <w:num w:numId="7">
-    <w:abstractNumId w:val="27"/>
+    <w:abstractNumId w:val="28"/>
   </w:num>
   <w:num w:numId="8">
     <w:abstractNumId w:val="17"/>
   </w:num>
   <w:num w:numId="9">
-    <w:abstractNumId w:val="40"/>
+    <w:abstractNumId w:val="41"/>
   </w:num>
   <w:num w:numId="10">
     <w:abstractNumId w:val="4"/>
@@ -7993,10 +8384,10 @@
     <w:abstractNumId w:val="5"/>
   </w:num>
   <w:num w:numId="12">
-    <w:abstractNumId w:val="22"/>
+    <w:abstractNumId w:val="23"/>
   </w:num>
   <w:num w:numId="13">
-    <w:abstractNumId w:val="23"/>
+    <w:abstractNumId w:val="24"/>
   </w:num>
   <w:num w:numId="14">
     <w:abstractNumId w:val="12"/>
@@ -8005,10 +8396,10 @@
     <w:abstractNumId w:val="6"/>
   </w:num>
   <w:num w:numId="16">
-    <w:abstractNumId w:val="24"/>
+    <w:abstractNumId w:val="25"/>
   </w:num>
   <w:num w:numId="17">
-    <w:abstractNumId w:val="33"/>
+    <w:abstractNumId w:val="34"/>
   </w:num>
   <w:num w:numId="18">
     <w:abstractNumId w:val="15"/>
@@ -8017,10 +8408,10 @@
     <w:abstractNumId w:val="18"/>
   </w:num>
   <w:num w:numId="20">
-    <w:abstractNumId w:val="25"/>
+    <w:abstractNumId w:val="26"/>
   </w:num>
   <w:num w:numId="21">
-    <w:abstractNumId w:val="28"/>
+    <w:abstractNumId w:val="29"/>
   </w:num>
   <w:num w:numId="22">
     <w:abstractNumId w:val="0"/>
@@ -8032,40 +8423,40 @@
     <w:abstractNumId w:val="3"/>
   </w:num>
   <w:num w:numId="25">
-    <w:abstractNumId w:val="41"/>
+    <w:abstractNumId w:val="42"/>
   </w:num>
   <w:num w:numId="26">
-    <w:abstractNumId w:val="30"/>
+    <w:abstractNumId w:val="31"/>
   </w:num>
   <w:num w:numId="27">
     <w:abstractNumId w:val="16"/>
   </w:num>
   <w:num w:numId="28">
-    <w:abstractNumId w:val="21"/>
+    <w:abstractNumId w:val="22"/>
   </w:num>
   <w:num w:numId="29">
-    <w:abstractNumId w:val="35"/>
+    <w:abstractNumId w:val="36"/>
   </w:num>
   <w:num w:numId="30">
-    <w:abstractNumId w:val="38"/>
+    <w:abstractNumId w:val="39"/>
   </w:num>
   <w:num w:numId="31">
     <w:abstractNumId w:val="14"/>
   </w:num>
   <w:num w:numId="32">
-    <w:abstractNumId w:val="26"/>
+    <w:abstractNumId w:val="27"/>
   </w:num>
   <w:num w:numId="33">
-    <w:abstractNumId w:val="34"/>
+    <w:abstractNumId w:val="35"/>
   </w:num>
   <w:num w:numId="34">
-    <w:abstractNumId w:val="29"/>
+    <w:abstractNumId w:val="30"/>
   </w:num>
   <w:num w:numId="35">
     <w:abstractNumId w:val="8"/>
   </w:num>
   <w:num w:numId="36">
-    <w:abstractNumId w:val="32"/>
+    <w:abstractNumId w:val="33"/>
   </w:num>
   <w:num w:numId="37">
     <w:abstractNumId w:val="7"/>
@@ -8077,13 +8468,16 @@
     <w:abstractNumId w:val="2"/>
   </w:num>
   <w:num w:numId="40">
-    <w:abstractNumId w:val="31"/>
+    <w:abstractNumId w:val="32"/>
   </w:num>
   <w:num w:numId="41">
-    <w:abstractNumId w:val="37"/>
+    <w:abstractNumId w:val="38"/>
   </w:num>
   <w:num w:numId="42">
     <w:abstractNumId w:val="13"/>
+  </w:num>
+  <w:num w:numId="43">
+    <w:abstractNumId w:val="21"/>
   </w:num>
 </w:numbering>
 </file>
@@ -8915,6 +9309,17 @@
       <w:lang w:eastAsia="fr-FR"/>
     </w:rPr>
   </w:style>
+  <w:style w:type="paragraph" w:styleId="Paragraphedeliste">
+    <w:name w:val="List Paragraph"/>
+    <w:basedOn w:val="Normal"/>
+    <w:uiPriority w:val="34"/>
+    <w:qFormat/>
+    <w:rsid w:val="006A697A"/>
+    <w:pPr>
+      <w:ind w:left="720"/>
+      <w:contextualSpacing/>
+    </w:pPr>
+  </w:style>
 </w:styles>
 </file>
 

--- a/Matériel/E-306-XCL01-RolesDansUnGroupe.docx
+++ b/Matériel/E-306-XCL01-RolesDansUnGroupe.docx
@@ -1227,7 +1227,7 @@
     </w:p>
     <w:tbl>
       <w:tblPr>
-        <w:tblW w:w="10704" w:type="dxa"/>
+        <w:tblW w:w="10940" w:type="dxa"/>
         <w:tblInd w:w="-673" w:type="dxa"/>
         <w:tblBorders>
           <w:top w:val="single" w:sz="4" w:space="0" w:color="auto"/>
@@ -1242,7 +1242,7 @@
       </w:tblPr>
       <w:tblGrid>
         <w:gridCol w:w="2534"/>
-        <w:gridCol w:w="4085"/>
+        <w:gridCol w:w="4321"/>
         <w:gridCol w:w="4085"/>
       </w:tblGrid>
       <w:tr>
@@ -1273,7 +1273,7 @@
         </w:tc>
         <w:tc>
           <w:tcPr>
-            <w:tcW w:w="4085" w:type="dxa"/>
+            <w:tcW w:w="4321" w:type="dxa"/>
             <w:tcBorders>
               <w:bottom w:val="single" w:sz="4" w:space="0" w:color="auto"/>
             </w:tcBorders>
@@ -1353,7 +1353,7 @@
         </w:tc>
         <w:tc>
           <w:tcPr>
-            <w:tcW w:w="4085" w:type="dxa"/>
+            <w:tcW w:w="4321" w:type="dxa"/>
             <w:shd w:val="clear" w:color="auto" w:fill="auto"/>
           </w:tcPr>
           <w:p>
@@ -1417,7 +1417,7 @@
         </w:tc>
         <w:tc>
           <w:tcPr>
-            <w:tcW w:w="4085" w:type="dxa"/>
+            <w:tcW w:w="4321" w:type="dxa"/>
             <w:shd w:val="clear" w:color="auto" w:fill="auto"/>
           </w:tcPr>
           <w:p>
@@ -1437,6 +1437,12 @@
                 <w:rFonts w:ascii="Century Gothic" w:hAnsi="Century Gothic"/>
               </w:rPr>
               <w:t>(trop introverti, ne développe pas de contact)</w:t>
+            </w:r>
+            <w:r>
+              <w:rPr>
+                <w:rFonts w:ascii="Century Gothic" w:hAnsi="Century Gothic"/>
+              </w:rPr>
+              <w:t xml:space="preserve">mais enthousiasme </w:t>
             </w:r>
           </w:p>
         </w:tc>
@@ -1446,16 +1452,29 @@
           </w:tcPr>
           <w:p>
             <w:pPr>
-              <w:pStyle w:val="Paragraphedeliste"/>
-              <w:numPr>
-                <w:ilvl w:val="0"/>
-                <w:numId w:val="43"/>
-              </w:numPr>
-              <w:jc w:val="both"/>
               <w:rPr>
                 <w:rFonts w:ascii="Century Gothic" w:hAnsi="Century Gothic"/>
               </w:rPr>
             </w:pPr>
+            <w:r>
+              <w:rPr>
+                <w:rFonts w:ascii="Century Gothic" w:hAnsi="Century Gothic"/>
+              </w:rPr>
+              <w:t>Introverti mais enthousiaste</w:t>
+            </w:r>
+            <w:r>
+              <w:rPr>
+                <w:rFonts w:ascii="Century Gothic" w:hAnsi="Century Gothic"/>
+              </w:rPr>
+              <w:t xml:space="preserve"> et communicatif, </w:t>
+            </w:r>
+            <w:r>
+              <w:rPr>
+                <w:rFonts w:ascii="Century Gothic" w:hAnsi="Century Gothic"/>
+                <w:sz w:val="22"/>
+              </w:rPr>
+              <w:t>Explore les opportunités</w:t>
+            </w:r>
           </w:p>
         </w:tc>
       </w:tr>
@@ -1486,7 +1505,7 @@
         </w:tc>
         <w:tc>
           <w:tcPr>
-            <w:tcW w:w="4085" w:type="dxa"/>
+            <w:tcW w:w="4321" w:type="dxa"/>
             <w:shd w:val="clear" w:color="auto" w:fill="auto"/>
           </w:tcPr>
           <w:p>
@@ -1500,7 +1519,7 @@
               <w:rPr>
                 <w:rFonts w:ascii="Century Gothic" w:hAnsi="Century Gothic"/>
               </w:rPr>
-              <w:t>non</w:t>
+              <w:t xml:space="preserve">Pas président mais mature, peu confident </w:t>
             </w:r>
           </w:p>
         </w:tc>
@@ -1571,7 +1590,7 @@
         </w:tc>
         <w:tc>
           <w:tcPr>
-            <w:tcW w:w="4085" w:type="dxa"/>
+            <w:tcW w:w="4321" w:type="dxa"/>
             <w:shd w:val="clear" w:color="auto" w:fill="auto"/>
           </w:tcPr>
           <w:p>
@@ -1607,8 +1626,6 @@
               </w:rPr>
               <w:t>s</w:t>
             </w:r>
-            <w:bookmarkStart w:id="0" w:name="_GoBack"/>
-            <w:bookmarkEnd w:id="0"/>
           </w:p>
         </w:tc>
         <w:tc>
@@ -1672,7 +1689,7 @@
         </w:tc>
         <w:tc>
           <w:tcPr>
-            <w:tcW w:w="4085" w:type="dxa"/>
+            <w:tcW w:w="4321" w:type="dxa"/>
             <w:shd w:val="clear" w:color="auto" w:fill="auto"/>
           </w:tcPr>
           <w:p>
@@ -1686,7 +1703,14 @@
               <w:rPr>
                 <w:rFonts w:ascii="Century Gothic" w:hAnsi="Century Gothic"/>
               </w:rPr>
-              <w:t>Non plus</w:t>
+              <w:t xml:space="preserve">Sobre, capacité de </w:t>
+            </w:r>
+            <w:r>
+              <w:rPr>
+                <w:rFonts w:ascii="Century Gothic" w:hAnsi="Century Gothic"/>
+                <w:sz w:val="22"/>
+              </w:rPr>
+              <w:t>discernement</w:t>
             </w:r>
           </w:p>
         </w:tc>
@@ -1705,7 +1729,7 @@
               <w:rPr>
                 <w:rFonts w:ascii="Century Gothic" w:hAnsi="Century Gothic"/>
               </w:rPr>
-              <w:t xml:space="preserve">Non </w:t>
+              <w:t>Sobre, stratèges et une bonne capacité de discernement</w:t>
             </w:r>
           </w:p>
         </w:tc>
@@ -1737,7 +1761,7 @@
         </w:tc>
         <w:tc>
           <w:tcPr>
-            <w:tcW w:w="4085" w:type="dxa"/>
+            <w:tcW w:w="4321" w:type="dxa"/>
             <w:shd w:val="clear" w:color="auto" w:fill="auto"/>
           </w:tcPr>
           <w:p>
@@ -1764,14 +1788,7 @@
                 <w:rFonts w:ascii="Century Gothic" w:hAnsi="Century Gothic"/>
                 <w:sz w:val="22"/>
               </w:rPr>
-              <w:t xml:space="preserve"> </w:t>
-            </w:r>
-            <w:r>
-              <w:rPr>
-                <w:rFonts w:ascii="Century Gothic" w:hAnsi="Century Gothic"/>
-                <w:sz w:val="22"/>
-              </w:rPr>
-              <w:t>Coopératif</w:t>
+              <w:t xml:space="preserve"> Coopératif</w:t>
             </w:r>
             <w:r>
               <w:rPr>
@@ -1785,14 +1802,7 @@
                 <w:rFonts w:ascii="Century Gothic" w:hAnsi="Century Gothic"/>
                 <w:sz w:val="22"/>
               </w:rPr>
-              <w:t xml:space="preserve"> </w:t>
-            </w:r>
-            <w:r>
-              <w:rPr>
-                <w:rFonts w:ascii="Century Gothic" w:hAnsi="Century Gothic"/>
-                <w:sz w:val="22"/>
-              </w:rPr>
-              <w:t>perceptif et diplomate. Ecoute, construit, évite les malentendus</w:t>
+              <w:t xml:space="preserve"> perceptif et diplomate. Ecoute, construit, évite les malentendus</w:t>
             </w:r>
           </w:p>
         </w:tc>
@@ -1824,14 +1834,14 @@
                 <w:rFonts w:ascii="Century Gothic" w:hAnsi="Century Gothic"/>
                 <w:sz w:val="22"/>
               </w:rPr>
-              <w:t xml:space="preserve"> </w:t>
-            </w:r>
-            <w:r>
-              <w:rPr>
-                <w:rFonts w:ascii="Century Gothic" w:hAnsi="Century Gothic"/>
-                <w:sz w:val="22"/>
-              </w:rPr>
-              <w:t>Coopératif</w:t>
+              <w:t xml:space="preserve"> Coopérati</w:t>
+            </w:r>
+            <w:r>
+              <w:rPr>
+                <w:rFonts w:ascii="Century Gothic" w:hAnsi="Century Gothic"/>
+                <w:sz w:val="22"/>
+              </w:rPr>
+              <w:t>f</w:t>
             </w:r>
           </w:p>
         </w:tc>
@@ -1863,15 +1873,12 @@
         </w:tc>
         <w:tc>
           <w:tcPr>
-            <w:tcW w:w="4085" w:type="dxa"/>
+            <w:tcW w:w="4321" w:type="dxa"/>
             <w:shd w:val="clear" w:color="auto" w:fill="auto"/>
           </w:tcPr>
           <w:p>
             <w:pPr>
               <w:jc w:val="both"/>
-              <w:rPr>
-                <w:rFonts w:ascii="Century Gothic" w:hAnsi="Century Gothic"/>
-              </w:rPr>
             </w:pPr>
             <w:r>
               <w:rPr>
@@ -1883,13 +1890,6 @@
               <w:rPr>
                 <w:rFonts w:ascii="Century Gothic" w:hAnsi="Century Gothic"/>
               </w:rPr>
-              <w:t>,</w:t>
-            </w:r>
-            <w:r>
-              <w:rPr>
-                <w:rFonts w:ascii="Century Gothic" w:hAnsi="Century Gothic"/>
-                <w:sz w:val="22"/>
-              </w:rPr>
               <w:t xml:space="preserve"> </w:t>
             </w:r>
             <w:r>
@@ -1898,6 +1898,22 @@
                 <w:sz w:val="22"/>
               </w:rPr>
               <w:t>Discipliné</w:t>
+            </w:r>
+            <w:r>
+              <w:rPr>
+                <w:rFonts w:ascii="Century Gothic" w:hAnsi="Century Gothic"/>
+                <w:sz w:val="22"/>
+              </w:rPr>
+              <w:t xml:space="preserve"> et </w:t>
+            </w:r>
+            <w:bookmarkStart w:id="0" w:name="_GoBack"/>
+            <w:bookmarkEnd w:id="0"/>
+            <w:r>
+              <w:rPr>
+                <w:rFonts w:ascii="Century Gothic" w:hAnsi="Century Gothic"/>
+                <w:sz w:val="22"/>
+              </w:rPr>
+              <w:t xml:space="preserve"> fiable</w:t>
             </w:r>
           </w:p>
         </w:tc>
@@ -1962,7 +1978,7 @@
         </w:tc>
         <w:tc>
           <w:tcPr>
-            <w:tcW w:w="4085" w:type="dxa"/>
+            <w:tcW w:w="4321" w:type="dxa"/>
             <w:shd w:val="clear" w:color="auto" w:fill="auto"/>
           </w:tcPr>
           <w:p>
@@ -1970,13 +1986,15 @@
               <w:jc w:val="both"/>
               <w:rPr>
                 <w:rFonts w:ascii="Century Gothic" w:hAnsi="Century Gothic"/>
+                <w:szCs w:val="24"/>
               </w:rPr>
             </w:pPr>
             <w:r>
               <w:rPr>
                 <w:rFonts w:ascii="Century Gothic" w:hAnsi="Century Gothic"/>
-              </w:rPr>
-              <w:t>Non</w:t>
+                <w:szCs w:val="24"/>
+              </w:rPr>
+              <w:t xml:space="preserve">Anxieux mais pas méticuleux. Respect des délais </w:t>
             </w:r>
           </w:p>
         </w:tc>
@@ -1994,8 +2012,16 @@
             <w:r>
               <w:rPr>
                 <w:rFonts w:ascii="Century Gothic" w:hAnsi="Century Gothic"/>
-              </w:rPr>
-              <w:t xml:space="preserve">Non </w:t>
+                <w:szCs w:val="24"/>
+              </w:rPr>
+              <w:t>Pas</w:t>
+            </w:r>
+            <w:r>
+              <w:rPr>
+                <w:rFonts w:ascii="Century Gothic" w:hAnsi="Century Gothic"/>
+                <w:szCs w:val="24"/>
+              </w:rPr>
+              <w:t xml:space="preserve"> méticuleux. Respect des délais</w:t>
             </w:r>
           </w:p>
         </w:tc>
@@ -2027,7 +2053,7 @@
         </w:tc>
         <w:tc>
           <w:tcPr>
-            <w:tcW w:w="4085" w:type="dxa"/>
+            <w:tcW w:w="4321" w:type="dxa"/>
             <w:shd w:val="clear" w:color="auto" w:fill="auto"/>
           </w:tcPr>
           <w:p>
@@ -2040,12 +2066,14 @@
             <w:r>
               <w:rPr>
                 <w:rFonts w:ascii="Century Gothic" w:hAnsi="Century Gothic"/>
-              </w:rPr>
-              <w:t>Cela dépend</w:t>
-            </w:r>
-            <w:r>
-              <w:rPr>
-                <w:rFonts w:ascii="Century Gothic" w:hAnsi="Century Gothic"/>
+                <w:sz w:val="22"/>
+              </w:rPr>
+              <w:t>autonome, dévoué</w:t>
+            </w:r>
+            <w:r>
+              <w:rPr>
+                <w:rFonts w:ascii="Century Gothic" w:hAnsi="Century Gothic"/>
+                <w:sz w:val="22"/>
               </w:rPr>
               <w:t>,</w:t>
             </w:r>
@@ -2061,7 +2089,7 @@
                 <w:rFonts w:ascii="Century Gothic" w:hAnsi="Century Gothic"/>
                 <w:sz w:val="22"/>
               </w:rPr>
-              <w:t>autonome, dévoué</w:t>
+              <w:t>Fournit ses connaissances et ses compétences dans des cas rares.</w:t>
             </w:r>
           </w:p>
         </w:tc>
@@ -2071,16 +2099,39 @@
           </w:tcPr>
           <w:p>
             <w:pPr>
-              <w:pStyle w:val="Paragraphedeliste"/>
-              <w:numPr>
-                <w:ilvl w:val="0"/>
-                <w:numId w:val="43"/>
-              </w:numPr>
               <w:jc w:val="both"/>
               <w:rPr>
                 <w:rFonts w:ascii="Century Gothic" w:hAnsi="Century Gothic"/>
               </w:rPr>
             </w:pPr>
+            <w:r>
+              <w:rPr>
+                <w:rFonts w:ascii="Century Gothic" w:hAnsi="Century Gothic"/>
+                <w:sz w:val="22"/>
+              </w:rPr>
+              <w:t>autonome, dévoué</w:t>
+            </w:r>
+            <w:r>
+              <w:rPr>
+                <w:rFonts w:ascii="Century Gothic" w:hAnsi="Century Gothic"/>
+                <w:sz w:val="22"/>
+              </w:rPr>
+              <w:t xml:space="preserve">, </w:t>
+            </w:r>
+            <w:r>
+              <w:rPr>
+                <w:rFonts w:ascii="Century Gothic" w:hAnsi="Century Gothic"/>
+                <w:sz w:val="22"/>
+              </w:rPr>
+              <w:t>Résolu</w:t>
+            </w:r>
+            <w:r>
+              <w:rPr>
+                <w:rFonts w:ascii="Century Gothic" w:hAnsi="Century Gothic"/>
+                <w:sz w:val="22"/>
+              </w:rPr>
+              <w:t>.</w:t>
+            </w:r>
           </w:p>
         </w:tc>
       </w:tr>
@@ -2975,7 +3026,7 @@
         <v:path o:extrusionok="f" gradientshapeok="t" o:connecttype="rect"/>
         <o:lock v:ext="edit" aspectratio="t"/>
       </v:shapetype>
-      <v:shape id="_x0000_i1031" type="#_x0000_t75" style="width:11.25pt;height:11.25pt" o:bullet="t">
+      <v:shape id="_x0000_i1028" type="#_x0000_t75" style="width:11.25pt;height:11.25pt" o:bullet="t">
         <v:imagedata r:id="rId1" o:title="BD10263_"/>
       </v:shape>
     </w:pict>
@@ -9056,7 +9107,6 @@
   <w:style w:type="character" w:default="1" w:styleId="Policepardfaut">
     <w:name w:val="Default Paragraph Font"/>
     <w:uiPriority w:val="1"/>
-    <w:semiHidden/>
     <w:unhideWhenUsed/>
   </w:style>
   <w:style w:type="table" w:default="1" w:styleId="TableauNormal">
